--- a/lab01/lab01.docx
+++ b/lab01/lab01.docx
@@ -3771,8 +3771,6 @@
         </w:rPr>
         <w:t xml:space="preserve"> всех вхождений</w:t>
       </w:r>
-      <w:bookmarkStart w:id="17" w:name="_GoBack"/>
-      <w:bookmarkEnd w:id="17"/>
       <w:r>
         <w:rPr>
           <w:lang w:val="ru-RU"/>
@@ -4042,8 +4040,8 @@
           <w:lang w:val="ru-RU"/>
         </w:rPr>
       </w:pPr>
-      <w:bookmarkStart w:id="18" w:name="_Toc222162601"/>
-      <w:bookmarkStart w:id="19" w:name="_Toc460965856"/>
+      <w:bookmarkStart w:id="17" w:name="_Toc222162601"/>
+      <w:bookmarkStart w:id="18" w:name="_Toc460965856"/>
       <w:r>
         <w:rPr>
           <w:lang w:val="ru-RU"/>
@@ -4077,8 +4075,8 @@
         </w:rPr>
         <w:t>0 баллов</w:t>
       </w:r>
+      <w:bookmarkEnd w:id="17"/>
       <w:bookmarkEnd w:id="18"/>
-      <w:bookmarkEnd w:id="19"/>
     </w:p>
     <w:p>
       <w:r>
@@ -4357,8 +4355,8 @@
           <w:lang w:val="ru-RU"/>
         </w:rPr>
       </w:pPr>
-      <w:bookmarkStart w:id="20" w:name="_Toc222162603"/>
-      <w:bookmarkStart w:id="21" w:name="_Toc460965857"/>
+      <w:bookmarkStart w:id="19" w:name="_Toc222162603"/>
+      <w:bookmarkStart w:id="20" w:name="_Toc460965857"/>
       <w:r>
         <w:rPr>
           <w:lang w:val="ru-RU"/>
@@ -4411,8 +4409,8 @@
         </w:rPr>
         <w:t>0 баллов</w:t>
       </w:r>
+      <w:bookmarkEnd w:id="19"/>
       <w:bookmarkEnd w:id="20"/>
-      <w:bookmarkEnd w:id="21"/>
     </w:p>
     <w:p>
       <w:r>
@@ -4750,90 +4748,90 @@
           <w:lang w:val="ru-RU"/>
         </w:rPr>
       </w:pPr>
-      <w:bookmarkStart w:id="22" w:name="_Toc460965858"/>
+      <w:bookmarkStart w:id="21" w:name="_Toc460965858"/>
       <w:r>
         <w:rPr>
           <w:lang w:val="ru-RU"/>
         </w:rPr>
         <w:t>Задание 2</w:t>
       </w:r>
+      <w:bookmarkEnd w:id="21"/>
+    </w:p>
+    <w:p>
+      <w:pPr>
+        <w:rPr>
+          <w:lang w:val="ru-RU"/>
+        </w:rPr>
+      </w:pPr>
+      <w:r>
+        <w:rPr>
+          <w:lang w:val="ru-RU"/>
+        </w:rPr>
+        <w:t>Выполните задание одного из предложенных вариантов</w:t>
+      </w:r>
+    </w:p>
+    <w:p>
+      <w:pPr>
+        <w:pStyle w:val="Heading5"/>
+        <w:rPr>
+          <w:lang w:val="ru-RU"/>
+        </w:rPr>
+      </w:pPr>
+      <w:bookmarkStart w:id="22" w:name="_Toc222162622"/>
+      <w:bookmarkStart w:id="23" w:name="_Toc460965859"/>
+      <w:r>
+        <w:rPr>
+          <w:lang w:val="ru-RU"/>
+        </w:rPr>
+        <w:t>Вариант №</w:t>
+      </w:r>
+      <w:r>
+        <w:rPr>
+          <w:lang w:val="ru-RU"/>
+        </w:rPr>
+        <w:t>1</w:t>
+      </w:r>
+      <w:r>
+        <w:rPr>
+          <w:lang w:val="ru-RU"/>
+        </w:rPr>
+        <w:t xml:space="preserve"> </w:t>
+      </w:r>
+      <w:r>
+        <w:rPr>
+          <w:lang w:val="ru-RU"/>
+        </w:rPr>
+        <w:t xml:space="preserve">– </w:t>
+      </w:r>
+      <w:r>
+        <w:t>calcbits</w:t>
+      </w:r>
+      <w:r>
+        <w:rPr>
+          <w:lang w:val="ru-RU"/>
+        </w:rPr>
+        <w:t xml:space="preserve"> </w:t>
+      </w:r>
+      <w:r>
+        <w:rPr>
+          <w:lang w:val="ru-RU"/>
+        </w:rPr>
+        <w:t xml:space="preserve">– </w:t>
+      </w:r>
+      <w:r>
+        <w:rPr>
+          <w:lang w:val="ru-RU"/>
+        </w:rPr>
+        <w:t>2</w:t>
+      </w:r>
+      <w:r>
+        <w:rPr>
+          <w:lang w:val="ru-RU"/>
+        </w:rPr>
+        <w:t>0 баллов</w:t>
+      </w:r>
       <w:bookmarkEnd w:id="22"/>
-    </w:p>
-    <w:p>
-      <w:pPr>
-        <w:rPr>
-          <w:lang w:val="ru-RU"/>
-        </w:rPr>
-      </w:pPr>
-      <w:r>
-        <w:rPr>
-          <w:lang w:val="ru-RU"/>
-        </w:rPr>
-        <w:t>Выполните задание одного из предложенных вариантов</w:t>
-      </w:r>
-    </w:p>
-    <w:p>
-      <w:pPr>
-        <w:pStyle w:val="Heading5"/>
-        <w:rPr>
-          <w:lang w:val="ru-RU"/>
-        </w:rPr>
-      </w:pPr>
-      <w:bookmarkStart w:id="23" w:name="_Toc222162622"/>
-      <w:bookmarkStart w:id="24" w:name="_Toc460965859"/>
-      <w:r>
-        <w:rPr>
-          <w:lang w:val="ru-RU"/>
-        </w:rPr>
-        <w:t>Вариант №</w:t>
-      </w:r>
-      <w:r>
-        <w:rPr>
-          <w:lang w:val="ru-RU"/>
-        </w:rPr>
-        <w:t>1</w:t>
-      </w:r>
-      <w:r>
-        <w:rPr>
-          <w:lang w:val="ru-RU"/>
-        </w:rPr>
-        <w:t xml:space="preserve"> </w:t>
-      </w:r>
-      <w:r>
-        <w:rPr>
-          <w:lang w:val="ru-RU"/>
-        </w:rPr>
-        <w:t xml:space="preserve">– </w:t>
-      </w:r>
-      <w:r>
-        <w:t>calcbits</w:t>
-      </w:r>
-      <w:r>
-        <w:rPr>
-          <w:lang w:val="ru-RU"/>
-        </w:rPr>
-        <w:t xml:space="preserve"> </w:t>
-      </w:r>
-      <w:r>
-        <w:rPr>
-          <w:lang w:val="ru-RU"/>
-        </w:rPr>
-        <w:t xml:space="preserve">– </w:t>
-      </w:r>
-      <w:r>
-        <w:rPr>
-          <w:lang w:val="ru-RU"/>
-        </w:rPr>
-        <w:t>2</w:t>
-      </w:r>
-      <w:r>
-        <w:rPr>
-          <w:lang w:val="ru-RU"/>
-        </w:rPr>
-        <w:t>0 баллов</w:t>
-      </w:r>
       <w:bookmarkEnd w:id="23"/>
-      <w:bookmarkEnd w:id="24"/>
     </w:p>
     <w:p>
       <w:pPr>
@@ -5110,8 +5108,8 @@
           <w:lang w:val="ru-RU"/>
         </w:rPr>
       </w:pPr>
-      <w:bookmarkStart w:id="25" w:name="_Toc222162623"/>
-      <w:bookmarkStart w:id="26" w:name="_Toc460965860"/>
+      <w:bookmarkStart w:id="24" w:name="_Toc222162623"/>
+      <w:bookmarkStart w:id="25" w:name="_Toc460965860"/>
       <w:r>
         <w:rPr>
           <w:lang w:val="ru-RU"/>
@@ -5151,8 +5149,8 @@
         </w:rPr>
         <w:t>– 30 баллов</w:t>
       </w:r>
+      <w:bookmarkEnd w:id="24"/>
       <w:bookmarkEnd w:id="25"/>
-      <w:bookmarkEnd w:id="26"/>
     </w:p>
     <w:p>
       <w:pPr>
@@ -7654,7 +7652,7 @@
           <w:sz w:val="20"/>
           <w:szCs w:val="20"/>
         </w:rPr>
-        <w:t>R</w:t>
+        <w:t>L</w:t>
       </w:r>
     </w:p>
     <w:p>
@@ -7722,8 +7720,8 @@
           <w:lang w:val="ru-RU"/>
         </w:rPr>
       </w:pPr>
-      <w:bookmarkStart w:id="27" w:name="_Toc222162624"/>
-      <w:bookmarkStart w:id="28" w:name="_Toc460965861"/>
+      <w:bookmarkStart w:id="26" w:name="_Toc222162624"/>
+      <w:bookmarkStart w:id="27" w:name="_Toc460965861"/>
       <w:r>
         <w:rPr>
           <w:lang w:val="ru-RU"/>
@@ -7772,8 +7770,8 @@
         </w:rPr>
         <w:t>– 30 баллов</w:t>
       </w:r>
+      <w:bookmarkEnd w:id="26"/>
       <w:bookmarkEnd w:id="27"/>
-      <w:bookmarkEnd w:id="28"/>
     </w:p>
     <w:p>
       <w:pPr>
@@ -8106,8 +8104,8 @@
           <w:lang w:val="ru-RU"/>
         </w:rPr>
       </w:pPr>
-      <w:bookmarkStart w:id="29" w:name="_Toc222162625"/>
-      <w:bookmarkStart w:id="30" w:name="_Toc460965862"/>
+      <w:bookmarkStart w:id="28" w:name="_Toc222162625"/>
+      <w:bookmarkStart w:id="29" w:name="_Toc460965862"/>
       <w:r>
         <w:rPr>
           <w:lang w:val="ru-RU"/>
@@ -8150,8 +8148,8 @@
         </w:rPr>
         <w:t>– 30 баллов</w:t>
       </w:r>
+      <w:bookmarkEnd w:id="28"/>
       <w:bookmarkEnd w:id="29"/>
-      <w:bookmarkEnd w:id="30"/>
     </w:p>
     <w:p>
       <w:pPr>
@@ -8498,8 +8496,8 @@
           <w:lang w:val="ru-RU"/>
         </w:rPr>
       </w:pPr>
-      <w:bookmarkStart w:id="31" w:name="_Toc222162607"/>
-      <w:bookmarkStart w:id="32" w:name="_Toc460965863"/>
+      <w:bookmarkStart w:id="30" w:name="_Toc222162607"/>
+      <w:bookmarkStart w:id="31" w:name="_Toc460965863"/>
       <w:r>
         <w:rPr>
           <w:lang w:val="ru-RU"/>
@@ -8539,8 +8537,8 @@
         </w:rPr>
         <w:t>– 50 баллов</w:t>
       </w:r>
+      <w:bookmarkEnd w:id="30"/>
       <w:bookmarkEnd w:id="31"/>
-      <w:bookmarkEnd w:id="32"/>
     </w:p>
     <w:p>
       <w:pPr>
@@ -8826,8 +8824,8 @@
           <w:lang w:val="ru-RU"/>
         </w:rPr>
       </w:pPr>
-      <w:bookmarkStart w:id="33" w:name="_Toc222162606"/>
-      <w:bookmarkStart w:id="34" w:name="_Toc460965864"/>
+      <w:bookmarkStart w:id="32" w:name="_Toc222162606"/>
+      <w:bookmarkStart w:id="33" w:name="_Toc460965864"/>
       <w:r>
         <w:rPr>
           <w:lang w:val="ru-RU"/>
@@ -8867,8 +8865,8 @@
         </w:rPr>
         <w:t>– 100 баллов</w:t>
       </w:r>
+      <w:bookmarkEnd w:id="32"/>
       <w:bookmarkEnd w:id="33"/>
-      <w:bookmarkEnd w:id="34"/>
     </w:p>
     <w:p>
       <w:pPr>
@@ -9379,78 +9377,78 @@
           <w:lang w:val="ru-RU"/>
         </w:rPr>
       </w:pPr>
-      <w:bookmarkStart w:id="35" w:name="_Toc460965865"/>
+      <w:bookmarkStart w:id="34" w:name="_Toc460965865"/>
       <w:r>
         <w:rPr>
           <w:lang w:val="ru-RU"/>
         </w:rPr>
         <w:t>Задание 3</w:t>
       </w:r>
+      <w:bookmarkEnd w:id="34"/>
+    </w:p>
+    <w:p>
+      <w:pPr>
+        <w:rPr>
+          <w:lang w:val="ru-RU"/>
+        </w:rPr>
+      </w:pPr>
+      <w:r>
+        <w:rPr>
+          <w:lang w:val="ru-RU"/>
+        </w:rPr>
+        <w:t>Выполните задание одного из предложенных вариантов</w:t>
+      </w:r>
+    </w:p>
+    <w:p>
+      <w:pPr>
+        <w:pStyle w:val="Heading5"/>
+        <w:rPr>
+          <w:lang w:val="ru-RU"/>
+        </w:rPr>
+      </w:pPr>
+      <w:bookmarkStart w:id="35" w:name="_Toc222162627"/>
+      <w:bookmarkStart w:id="36" w:name="_Toc460965866"/>
+      <w:r>
+        <w:rPr>
+          <w:lang w:val="ru-RU"/>
+        </w:rPr>
+        <w:t>Вариант №</w:t>
+      </w:r>
+      <w:r>
+        <w:rPr>
+          <w:lang w:val="ru-RU"/>
+        </w:rPr>
+        <w:t>1</w:t>
+      </w:r>
+      <w:r>
+        <w:rPr>
+          <w:lang w:val="ru-RU"/>
+        </w:rPr>
+        <w:t xml:space="preserve"> </w:t>
+      </w:r>
+      <w:r>
+        <w:rPr>
+          <w:lang w:val="ru-RU"/>
+        </w:rPr>
+        <w:t xml:space="preserve">– </w:t>
+      </w:r>
+      <w:r>
+        <w:t>multmatrix</w:t>
+      </w:r>
+      <w:r>
+        <w:rPr>
+          <w:lang w:val="ru-RU"/>
+        </w:rPr>
+        <w:t xml:space="preserve"> </w:t>
+      </w:r>
+      <w:r>
+        <w:rPr>
+          <w:lang w:val="ru-RU"/>
+        </w:rPr>
+        <w:t>– 40 баллов</w:t>
+      </w:r>
       <w:bookmarkEnd w:id="35"/>
-    </w:p>
-    <w:p>
-      <w:pPr>
-        <w:rPr>
-          <w:lang w:val="ru-RU"/>
-        </w:rPr>
-      </w:pPr>
-      <w:r>
-        <w:rPr>
-          <w:lang w:val="ru-RU"/>
-        </w:rPr>
-        <w:t>Выполните задание одного из предложенных вариантов</w:t>
-      </w:r>
-    </w:p>
-    <w:p>
-      <w:pPr>
-        <w:pStyle w:val="Heading5"/>
-        <w:rPr>
-          <w:lang w:val="ru-RU"/>
-        </w:rPr>
-      </w:pPr>
-      <w:bookmarkStart w:id="36" w:name="_Toc222162627"/>
-      <w:bookmarkStart w:id="37" w:name="_Toc460965866"/>
-      <w:r>
-        <w:rPr>
-          <w:lang w:val="ru-RU"/>
-        </w:rPr>
-        <w:t>Вариант №</w:t>
-      </w:r>
-      <w:r>
-        <w:rPr>
-          <w:lang w:val="ru-RU"/>
-        </w:rPr>
-        <w:t>1</w:t>
-      </w:r>
-      <w:r>
-        <w:rPr>
-          <w:lang w:val="ru-RU"/>
-        </w:rPr>
-        <w:t xml:space="preserve"> </w:t>
-      </w:r>
-      <w:r>
-        <w:rPr>
-          <w:lang w:val="ru-RU"/>
-        </w:rPr>
-        <w:t xml:space="preserve">– </w:t>
-      </w:r>
-      <w:r>
-        <w:t>multmatrix</w:t>
-      </w:r>
-      <w:r>
-        <w:rPr>
-          <w:lang w:val="ru-RU"/>
-        </w:rPr>
-        <w:t xml:space="preserve"> </w:t>
-      </w:r>
-      <w:r>
-        <w:rPr>
-          <w:lang w:val="ru-RU"/>
-        </w:rPr>
-        <w:t>– 40 баллов</w:t>
-      </w:r>
       <w:bookmarkEnd w:id="36"/>
-      <w:bookmarkEnd w:id="37"/>
     </w:p>
     <w:p>
       <w:pPr>
@@ -9742,8 +9740,8 @@
           <w:lang w:val="ru-RU"/>
         </w:rPr>
       </w:pPr>
-      <w:bookmarkStart w:id="38" w:name="_Toc222162628"/>
-      <w:bookmarkStart w:id="39" w:name="_Toc460965867"/>
+      <w:bookmarkStart w:id="37" w:name="_Toc222162628"/>
+      <w:bookmarkStart w:id="38" w:name="_Toc460965867"/>
       <w:r>
         <w:rPr>
           <w:lang w:val="ru-RU"/>
@@ -9783,8 +9781,8 @@
         </w:rPr>
         <w:t>0 баллов</w:t>
       </w:r>
+      <w:bookmarkEnd w:id="37"/>
       <w:bookmarkEnd w:id="38"/>
-      <w:bookmarkEnd w:id="39"/>
     </w:p>
     <w:p>
       <w:pPr>
@@ -10051,104 +10049,104 @@
           <w:lang w:val="ru-RU"/>
         </w:rPr>
       </w:pPr>
-      <w:bookmarkStart w:id="40" w:name="_Toc285070716"/>
-      <w:bookmarkStart w:id="41" w:name="_Toc460965868"/>
+      <w:bookmarkStart w:id="39" w:name="_Toc285070716"/>
+      <w:bookmarkStart w:id="40" w:name="_Toc460965868"/>
       <w:r>
         <w:rPr>
           <w:lang w:val="ru-RU"/>
         </w:rPr>
         <w:t>Дополнительные задания</w:t>
       </w:r>
+      <w:bookmarkEnd w:id="39"/>
       <w:bookmarkEnd w:id="40"/>
+    </w:p>
+    <w:p>
+      <w:pPr>
+        <w:pStyle w:val="Heading4"/>
+        <w:rPr>
+          <w:lang w:val="ru-RU"/>
+        </w:rPr>
+      </w:pPr>
+      <w:bookmarkStart w:id="41" w:name="_Toc253522501"/>
+      <w:bookmarkStart w:id="42" w:name="_Toc460965869"/>
+      <w:r>
+        <w:rPr>
+          <w:lang w:val="ru-RU"/>
+        </w:rPr>
+        <w:t xml:space="preserve">Задание </w:t>
+      </w:r>
       <w:bookmarkEnd w:id="41"/>
-    </w:p>
-    <w:p>
-      <w:pPr>
-        <w:pStyle w:val="Heading4"/>
-        <w:rPr>
-          <w:lang w:val="ru-RU"/>
-        </w:rPr>
-      </w:pPr>
-      <w:bookmarkStart w:id="42" w:name="_Toc253522501"/>
-      <w:bookmarkStart w:id="43" w:name="_Toc460965869"/>
-      <w:r>
-        <w:rPr>
-          <w:lang w:val="ru-RU"/>
-        </w:rPr>
-        <w:t xml:space="preserve">Задание </w:t>
+      <w:r>
+        <w:rPr>
+          <w:lang w:val="ru-RU"/>
+        </w:rPr>
+        <w:t>4</w:t>
       </w:r>
       <w:bookmarkEnd w:id="42"/>
-      <w:r>
-        <w:rPr>
-          <w:lang w:val="ru-RU"/>
-        </w:rPr>
-        <w:t>4</w:t>
+    </w:p>
+    <w:p>
+      <w:pPr>
+        <w:rPr>
+          <w:lang w:val="ru-RU"/>
+        </w:rPr>
+      </w:pPr>
+      <w:r>
+        <w:rPr>
+          <w:lang w:val="ru-RU"/>
+        </w:rPr>
+        <w:t>Выполните задания одного из предложенных вариантов.</w:t>
+      </w:r>
+    </w:p>
+    <w:p>
+      <w:pPr>
+        <w:pStyle w:val="Heading5"/>
+        <w:rPr>
+          <w:lang w:val="ru-RU"/>
+        </w:rPr>
+      </w:pPr>
+      <w:bookmarkStart w:id="43" w:name="_Toc222162599"/>
+      <w:bookmarkStart w:id="44" w:name="_Toc460965870"/>
+      <w:r>
+        <w:rPr>
+          <w:lang w:val="ru-RU"/>
+        </w:rPr>
+        <w:t xml:space="preserve">Вариант </w:t>
+      </w:r>
+      <w:r>
+        <w:rPr>
+          <w:lang w:val="ru-RU"/>
+        </w:rPr>
+        <w:t>№</w:t>
+      </w:r>
+      <w:r>
+        <w:rPr>
+          <w:lang w:val="ru-RU"/>
+        </w:rPr>
+        <w:t xml:space="preserve">1 </w:t>
+      </w:r>
+      <w:r>
+        <w:rPr>
+          <w:lang w:val="ru-RU"/>
+        </w:rPr>
+        <w:t xml:space="preserve">– </w:t>
+      </w:r>
+      <w:r>
+        <w:t>rle</w:t>
+      </w:r>
+      <w:r>
+        <w:rPr>
+          <w:lang w:val="ru-RU"/>
+        </w:rPr>
+        <w:t xml:space="preserve"> </w:t>
+      </w:r>
+      <w:r>
+        <w:rPr>
+          <w:lang w:val="ru-RU"/>
+        </w:rPr>
+        <w:t>– 100 баллов</w:t>
       </w:r>
       <w:bookmarkEnd w:id="43"/>
-    </w:p>
-    <w:p>
-      <w:pPr>
-        <w:rPr>
-          <w:lang w:val="ru-RU"/>
-        </w:rPr>
-      </w:pPr>
-      <w:r>
-        <w:rPr>
-          <w:lang w:val="ru-RU"/>
-        </w:rPr>
-        <w:t>Выполните задания одного из предложенных вариантов.</w:t>
-      </w:r>
-    </w:p>
-    <w:p>
-      <w:pPr>
-        <w:pStyle w:val="Heading5"/>
-        <w:rPr>
-          <w:lang w:val="ru-RU"/>
-        </w:rPr>
-      </w:pPr>
-      <w:bookmarkStart w:id="44" w:name="_Toc222162599"/>
-      <w:bookmarkStart w:id="45" w:name="_Toc460965870"/>
-      <w:r>
-        <w:rPr>
-          <w:lang w:val="ru-RU"/>
-        </w:rPr>
-        <w:t xml:space="preserve">Вариант </w:t>
-      </w:r>
-      <w:r>
-        <w:rPr>
-          <w:lang w:val="ru-RU"/>
-        </w:rPr>
-        <w:t>№</w:t>
-      </w:r>
-      <w:r>
-        <w:rPr>
-          <w:lang w:val="ru-RU"/>
-        </w:rPr>
-        <w:t xml:space="preserve">1 </w:t>
-      </w:r>
-      <w:r>
-        <w:rPr>
-          <w:lang w:val="ru-RU"/>
-        </w:rPr>
-        <w:t xml:space="preserve">– </w:t>
-      </w:r>
-      <w:r>
-        <w:t>rle</w:t>
-      </w:r>
-      <w:r>
-        <w:rPr>
-          <w:lang w:val="ru-RU"/>
-        </w:rPr>
-        <w:t xml:space="preserve"> </w:t>
-      </w:r>
-      <w:r>
-        <w:rPr>
-          <w:lang w:val="ru-RU"/>
-        </w:rPr>
-        <w:t>– 100 баллов</w:t>
-      </w:r>
       <w:bookmarkEnd w:id="44"/>
-      <w:bookmarkEnd w:id="45"/>
     </w:p>
     <w:p>
       <w:pPr>
@@ -10613,8 +10611,8 @@
           <w:lang w:val="ru-RU"/>
         </w:rPr>
       </w:pPr>
-      <w:bookmarkStart w:id="46" w:name="_Toc222162602"/>
-      <w:bookmarkStart w:id="47" w:name="_Toc460965871"/>
+      <w:bookmarkStart w:id="45" w:name="_Toc222162602"/>
+      <w:bookmarkStart w:id="46" w:name="_Toc460965871"/>
       <w:r>
         <w:rPr>
           <w:lang w:val="ru-RU"/>
@@ -10654,8 +10652,8 @@
         </w:rPr>
         <w:t>60 баллов</w:t>
       </w:r>
+      <w:bookmarkEnd w:id="45"/>
       <w:bookmarkEnd w:id="46"/>
-      <w:bookmarkEnd w:id="47"/>
     </w:p>
     <w:p>
       <w:pPr>
@@ -10692,7 +10690,19 @@
         <w:rPr>
           <w:lang w:val="ru-RU"/>
         </w:rPr>
-        <w:t xml:space="preserve">, выполняющее считывание заголовка входного файла и,   если, судя по заголовку, формат файла соответствует признакам формата </w:t>
+        <w:t>, выполняющее считывание заголовка</w:t>
+      </w:r>
+      <w:r>
+        <w:rPr>
+          <w:lang w:val="ru-RU"/>
+        </w:rPr>
+        <w:t xml:space="preserve"> входного файла и, </w:t>
+      </w:r>
+      <w:r>
+        <w:rPr>
+          <w:lang w:val="ru-RU"/>
+        </w:rPr>
+        <w:t xml:space="preserve">если, судя по заголовку, формат файла соответствует признакам формата </w:t>
       </w:r>
       <w:r>
         <w:t>BMP</w:t>
@@ -10786,10 +10796,39 @@
           <w:ilvl w:val="0"/>
           <w:numId w:val="16"/>
         </w:numPr>
-      </w:pPr>
-      <w:r>
+        <w:rPr>
+          <w:lang w:val="ru-RU"/>
+        </w:rPr>
+      </w:pPr>
+      <w:r>
+        <w:rPr>
+          <w:lang w:val="ru-RU"/>
+        </w:rPr>
         <w:t>Размер изображения в байтах</w:t>
       </w:r>
+      <w:r>
+        <w:rPr>
+          <w:lang w:val="ru-RU"/>
+        </w:rPr>
+        <w:t xml:space="preserve"> (</w:t>
+      </w:r>
+      <w:r>
+        <w:rPr>
+          <w:lang w:val="ru-RU"/>
+        </w:rPr>
+        <w:t xml:space="preserve">количество байт, которые занимают данные изображения без учёта размера информационных заголовков </w:t>
+      </w:r>
+      <w:r>
+        <w:t>BMP</w:t>
+      </w:r>
+      <w:r>
+        <w:rPr>
+          <w:lang w:val="ru-RU"/>
+        </w:rPr>
+        <w:t>)</w:t>
+      </w:r>
+      <w:bookmarkStart w:id="47" w:name="_GoBack"/>
+      <w:bookmarkEnd w:id="47"/>
     </w:p>
     <w:p>
       <w:pPr>
@@ -17586,7 +17625,7 @@
 </file>
 
 <file path=customXml/itemProps1.xml><?xml version="1.0" encoding="utf-8"?>
-<ds:datastoreItem xmlns:ds="http://schemas.openxmlformats.org/officeDocument/2006/customXml" ds:itemID="{2FE3BE80-FCD1-4B28-A7B1-74644EF5F6B0}">
+<ds:datastoreItem xmlns:ds="http://schemas.openxmlformats.org/officeDocument/2006/customXml" ds:itemID="{B894EDEB-F281-41C4-8E28-69AEE0B3DF6C}">
   <ds:schemaRefs>
     <ds:schemaRef ds:uri="http://schemas.openxmlformats.org/officeDocument/2006/bibliography"/>
   </ds:schemaRefs>
